--- a/design/Working Document.docx
+++ b/design/Working Document.docx
@@ -72,22 +72,25 @@
         <w:t xml:space="preserve">simulate different vehicle types </w:t>
       </w:r>
       <w:r>
-        <w:t xml:space="preserve">behaviour with traffic lights and </w:t>
-      </w:r>
-      <w:r>
-        <w:t xml:space="preserve">intersections. </w:t>
-      </w:r>
-      <w:r>
-        <w:t>The program will be console based to begin with, and the user w</w:t>
-      </w:r>
-      <w:r>
-        <w:t xml:space="preserve">ill </w:t>
-      </w:r>
-      <w:r>
-        <w:t xml:space="preserve">enter variables </w:t>
+        <w:t>behaviour with traffic lights</w:t>
+      </w:r>
+      <w:r>
+        <w:t>, roads</w:t>
       </w:r>
       <w:bookmarkStart w:id="0" w:name="_GoBack"/>
       <w:bookmarkEnd w:id="0"/>
+      <w:r>
+        <w:t xml:space="preserve"> and </w:t>
+      </w:r>
+      <w:r>
+        <w:t xml:space="preserve">intersections. </w:t>
+      </w:r>
+      <w:r>
+        <w:t>The program will be console based to begin with</w:t>
+      </w:r>
+      <w:r>
+        <w:t xml:space="preserve"> </w:t>
+      </w:r>
     </w:p>
     <w:p/>
     <w:p>
@@ -119,7 +122,6 @@
         <w:t>2m wide</w:t>
       </w:r>
     </w:p>
-    <w:p/>
     <w:sectPr>
       <w:pgSz w:w="11906" w:h="16838"/>
       <w:pgMar w:top="1440" w:right="1440" w:bottom="1440" w:left="1440" w:header="708" w:footer="708" w:gutter="0"/>

--- a/design/Working Document.docx
+++ b/design/Working Document.docx
@@ -77,52 +77,532 @@
       <w:r>
         <w:t>, roads</w:t>
       </w:r>
+      <w:r>
+        <w:t xml:space="preserve"> and </w:t>
+      </w:r>
+      <w:r>
+        <w:t xml:space="preserve">intersections. </w:t>
+      </w:r>
+      <w:r>
+        <w:t xml:space="preserve">The program will be console based </w:t>
+      </w:r>
+      <w:r>
+        <w:t>for this iteration</w:t>
+      </w:r>
+      <w:r>
+        <w:t xml:space="preserve">, and will be used in the console. Taking inputs from the user and displaying the status of objects within the simulation to the user. </w:t>
+      </w:r>
+      <w:r>
+        <w:t>This version of</w:t>
+      </w:r>
+      <w:r>
+        <w:t xml:space="preserve"> </w:t>
+      </w:r>
+      <w:r>
+        <w:t xml:space="preserve">the </w:t>
+      </w:r>
+      <w:r>
+        <w:t xml:space="preserve">program will be able to simulate a single car moving along a </w:t>
+      </w:r>
+      <w:r>
+        <w:t xml:space="preserve">single lane </w:t>
+      </w:r>
+      <w:r>
+        <w:t>road, interact with a traffic light</w:t>
+      </w:r>
+      <w:r>
+        <w:t xml:space="preserve">, </w:t>
+      </w:r>
+      <w:r>
+        <w:t>move to a second road</w:t>
+      </w:r>
+      <w:r>
+        <w:t xml:space="preserve"> connected to the first</w:t>
+      </w:r>
+      <w:r>
+        <w:t>, representing a very basic intersection, and</w:t>
+      </w:r>
+      <w:r>
+        <w:t xml:space="preserve"> move to the end of that road</w:t>
+      </w:r>
+      <w:r>
+        <w:t>.</w:t>
+      </w:r>
       <w:bookmarkStart w:id="0" w:name="_GoBack"/>
       <w:bookmarkEnd w:id="0"/>
-      <w:r>
-        <w:t xml:space="preserve"> and </w:t>
-      </w:r>
-      <w:r>
-        <w:t xml:space="preserve">intersections. </w:t>
-      </w:r>
-      <w:r>
-        <w:t>The program will be console based to begin with</w:t>
+    </w:p>
+    <w:p>
+      <w:pPr>
+        <w:pStyle w:val="Heading1"/>
+      </w:pPr>
+      <w:r>
+        <w:t>Decomposition</w:t>
+      </w:r>
+    </w:p>
+    <w:p>
+      <w:r>
+        <w:t>The problem can be broken into operate objects that interact with each other to achieve the desired behaviour. These objects include;</w:t>
+      </w:r>
+    </w:p>
+    <w:p>
+      <w:pPr>
+        <w:pStyle w:val="Heading2"/>
+        <w:ind w:firstLine="720"/>
+      </w:pPr>
+      <w:r>
+        <w:t>Car</w:t>
+      </w:r>
+    </w:p>
+    <w:p>
+      <w:pPr>
+        <w:ind w:left="720"/>
+      </w:pPr>
+      <w:r>
+        <w:t xml:space="preserve">The car class will be an object that </w:t>
+      </w:r>
+      <w:r>
+        <w:t>describes</w:t>
+      </w:r>
+      <w:r>
+        <w:t xml:space="preserve"> a</w:t>
+      </w:r>
+      <w:r>
+        <w:t xml:space="preserve">n average size road vehicle. Holding the following attributes; </w:t>
+      </w:r>
+    </w:p>
+    <w:p>
+      <w:pPr>
+        <w:pStyle w:val="ListParagraph"/>
+        <w:numPr>
+          <w:ilvl w:val="0"/>
+          <w:numId w:val="1"/>
+        </w:numPr>
+      </w:pPr>
+      <w:r>
+        <w:rPr>
+          <w:i/>
+        </w:rPr>
+        <w:t xml:space="preserve">id </w:t>
+      </w:r>
+      <w:r>
+        <w:t xml:space="preserve">– a unique identifier that will differentiate each car. </w:t>
+      </w:r>
+    </w:p>
+    <w:p>
+      <w:pPr>
+        <w:pStyle w:val="ListParagraph"/>
+        <w:numPr>
+          <w:ilvl w:val="0"/>
+          <w:numId w:val="1"/>
+        </w:numPr>
+      </w:pPr>
+      <w:r>
+        <w:rPr>
+          <w:i/>
+        </w:rPr>
+        <w:t xml:space="preserve">Length </w:t>
+      </w:r>
+      <w:r>
+        <w:t>– the physical space the car occupies longways.</w:t>
+      </w:r>
+    </w:p>
+    <w:p>
+      <w:pPr>
+        <w:pStyle w:val="ListParagraph"/>
+        <w:numPr>
+          <w:ilvl w:val="0"/>
+          <w:numId w:val="1"/>
+        </w:numPr>
+      </w:pPr>
+      <w:r>
+        <w:rPr>
+          <w:i/>
+        </w:rPr>
+        <w:t xml:space="preserve">Breadth </w:t>
+      </w:r>
+      <w:r>
+        <w:t>– the physical space the car occupies widthways, half the cars length.</w:t>
+      </w:r>
+    </w:p>
+    <w:p>
+      <w:pPr>
+        <w:pStyle w:val="ListParagraph"/>
+        <w:numPr>
+          <w:ilvl w:val="0"/>
+          <w:numId w:val="1"/>
+        </w:numPr>
+      </w:pPr>
+      <w:r>
+        <w:rPr>
+          <w:i/>
+        </w:rPr>
+        <w:t xml:space="preserve">Speed </w:t>
+      </w:r>
+      <w:r>
+        <w:t>– how far the car moves for each simulation turn.</w:t>
+      </w:r>
+    </w:p>
+    <w:p>
+      <w:pPr>
+        <w:pStyle w:val="ListParagraph"/>
+        <w:numPr>
+          <w:ilvl w:val="0"/>
+          <w:numId w:val="1"/>
+        </w:numPr>
+      </w:pPr>
+      <w:r>
+        <w:rPr>
+          <w:i/>
+        </w:rPr>
+        <w:t xml:space="preserve">Position </w:t>
+      </w:r>
+      <w:r>
+        <w:t>– where the car is located on a road.</w:t>
+      </w:r>
+    </w:p>
+    <w:p>
+      <w:pPr>
+        <w:pStyle w:val="ListParagraph"/>
+        <w:numPr>
+          <w:ilvl w:val="0"/>
+          <w:numId w:val="1"/>
+        </w:numPr>
+      </w:pPr>
+      <w:r>
+        <w:rPr>
+          <w:i/>
+        </w:rPr>
+        <w:t xml:space="preserve">Current Road </w:t>
+      </w:r>
+      <w:r>
+        <w:t>– the road the car is currently traveling on.</w:t>
+      </w:r>
+    </w:p>
+    <w:p>
+      <w:pPr>
+        <w:ind w:left="720"/>
+      </w:pPr>
+      <w:r>
+        <w:t>The car will be able to move within the simulation along a road depending on its speed</w:t>
+      </w:r>
+      <w:r>
+        <w:t>, the speed will be</w:t>
       </w:r>
       <w:r>
         <w:t xml:space="preserve"> </w:t>
       </w:r>
+      <w:r>
+        <w:t>defined by the speed limit of the road the car is traveling on. When the car is in the same position as a traffic light it will check its state before moving, if the light is red it will stop, if the light is green it will move</w:t>
+      </w:r>
+      <w:r>
+        <w:t xml:space="preserve"> to the next road</w:t>
+      </w:r>
+      <w:r>
+        <w:t>. When the cars position is equal to the end of a road</w:t>
+      </w:r>
+      <w:r>
+        <w:t xml:space="preserve"> and there is no connected road</w:t>
+      </w:r>
+      <w:r>
+        <w:t xml:space="preserve"> it will stop.</w:t>
+      </w:r>
+    </w:p>
+    <w:p>
+      <w:pPr>
+        <w:pStyle w:val="Heading3"/>
+        <w:ind w:left="720" w:firstLine="720"/>
+      </w:pPr>
+      <w:r>
+        <w:t>Bus</w:t>
+      </w:r>
+    </w:p>
+    <w:p>
+      <w:pPr>
+        <w:ind w:left="1440"/>
+      </w:pPr>
+      <w:r>
+        <w:t>The bus class will be a subclass of car, describing a large road vehicle. It will inherit its attributes</w:t>
+      </w:r>
+      <w:r>
+        <w:t xml:space="preserve"> and behaviour</w:t>
+      </w:r>
+      <w:r>
+        <w:t xml:space="preserve"> from Car except its </w:t>
+      </w:r>
+      <w:r>
+        <w:rPr>
+          <w:i/>
+        </w:rPr>
+        <w:t xml:space="preserve">length </w:t>
+      </w:r>
+      <w:r>
+        <w:t xml:space="preserve">will be defined as being three times that of the car’s length. </w:t>
+      </w:r>
+    </w:p>
+    <w:p>
+      <w:pPr>
+        <w:pStyle w:val="Heading3"/>
+        <w:ind w:left="720" w:firstLine="720"/>
+      </w:pPr>
+      <w:r>
+        <w:t>Motorbike</w:t>
+      </w:r>
+    </w:p>
+    <w:p>
+      <w:pPr>
+        <w:ind w:left="1440"/>
+      </w:pPr>
+      <w:r>
+        <w:t xml:space="preserve">The </w:t>
+      </w:r>
+      <w:r>
+        <w:t>motorbike</w:t>
+      </w:r>
+      <w:r>
+        <w:t xml:space="preserve"> class will be a subclass of car, describing a </w:t>
+      </w:r>
+      <w:r>
+        <w:t>small</w:t>
+      </w:r>
+      <w:r>
+        <w:t xml:space="preserve"> road vehicle. It will inherit its attributes from</w:t>
+      </w:r>
+      <w:r>
+        <w:t xml:space="preserve"> and behaviour</w:t>
+      </w:r>
+      <w:r>
+        <w:t xml:space="preserve"> Car except its </w:t>
+      </w:r>
+      <w:r>
+        <w:rPr>
+          <w:i/>
+        </w:rPr>
+        <w:t xml:space="preserve">length </w:t>
+      </w:r>
+      <w:r>
+        <w:t xml:space="preserve">will be defined as being </w:t>
+      </w:r>
+      <w:r>
+        <w:t>half</w:t>
+      </w:r>
+      <w:r>
+        <w:t xml:space="preserve"> that of the car’s length. </w:t>
+      </w:r>
+    </w:p>
+    <w:p>
+      <w:pPr>
+        <w:pStyle w:val="Heading2"/>
+      </w:pPr>
+      <w:r>
+        <w:tab/>
+        <w:t>Road</w:t>
+      </w:r>
+    </w:p>
+    <w:p>
+      <w:pPr>
+        <w:ind w:left="720"/>
+      </w:pPr>
+      <w:r>
+        <w:t>The road class will be an object that describes a single lane road. Holding the following attributes;</w:t>
+      </w:r>
+    </w:p>
+    <w:p>
+      <w:pPr>
+        <w:pStyle w:val="ListParagraph"/>
+        <w:numPr>
+          <w:ilvl w:val="0"/>
+          <w:numId w:val="2"/>
+        </w:numPr>
+      </w:pPr>
+      <w:r>
+        <w:rPr>
+          <w:i/>
+        </w:rPr>
+        <w:t xml:space="preserve">Speed limit – </w:t>
+      </w:r>
+      <w:r>
+        <w:t>the maximum speed that cars on that road may travel at.</w:t>
+      </w:r>
+    </w:p>
+    <w:p>
+      <w:pPr>
+        <w:pStyle w:val="ListParagraph"/>
+        <w:numPr>
+          <w:ilvl w:val="0"/>
+          <w:numId w:val="2"/>
+        </w:numPr>
+      </w:pPr>
+      <w:r>
+        <w:rPr>
+          <w:i/>
+        </w:rPr>
+        <w:lastRenderedPageBreak/>
+        <w:t>Length –</w:t>
+      </w:r>
+      <w:r>
+        <w:t xml:space="preserve"> the number of segments the road is comprised of and </w:t>
+      </w:r>
+      <w:r>
+        <w:t>the physical space it occupies.</w:t>
+      </w:r>
+    </w:p>
+    <w:p>
+      <w:pPr>
+        <w:pStyle w:val="ListParagraph"/>
+        <w:numPr>
+          <w:ilvl w:val="0"/>
+          <w:numId w:val="2"/>
+        </w:numPr>
+      </w:pPr>
+      <w:r>
+        <w:rPr>
+          <w:i/>
+        </w:rPr>
+        <w:t>Start location –</w:t>
+      </w:r>
+      <w:r>
+        <w:t xml:space="preserve"> the (</w:t>
+      </w:r>
+      <w:proofErr w:type="spellStart"/>
+      <w:proofErr w:type="gramStart"/>
+      <w:r>
+        <w:t>x,y</w:t>
+      </w:r>
+      <w:proofErr w:type="spellEnd"/>
+      <w:proofErr w:type="gramEnd"/>
+      <w:r>
+        <w:t>) coordinate that represents where the road begins.</w:t>
+      </w:r>
+    </w:p>
+    <w:p>
+      <w:pPr>
+        <w:pStyle w:val="ListParagraph"/>
+        <w:numPr>
+          <w:ilvl w:val="0"/>
+          <w:numId w:val="2"/>
+        </w:numPr>
+      </w:pPr>
+      <w:r>
+        <w:rPr>
+          <w:i/>
+        </w:rPr>
+        <w:t>End location –</w:t>
+      </w:r>
+      <w:r>
+        <w:t xml:space="preserve"> t</w:t>
+      </w:r>
+      <w:r>
+        <w:t>he (</w:t>
+      </w:r>
+      <w:proofErr w:type="spellStart"/>
+      <w:proofErr w:type="gramStart"/>
+      <w:r>
+        <w:t>x,y</w:t>
+      </w:r>
+      <w:proofErr w:type="spellEnd"/>
+      <w:proofErr w:type="gramEnd"/>
+      <w:r>
+        <w:t xml:space="preserve">) coordinate that represents where the </w:t>
+      </w:r>
+      <w:r>
+        <w:t>road ends</w:t>
+      </w:r>
+      <w:r>
+        <w:t>.</w:t>
+      </w:r>
+    </w:p>
+    <w:p>
+      <w:pPr>
+        <w:pStyle w:val="ListParagraph"/>
+        <w:numPr>
+          <w:ilvl w:val="0"/>
+          <w:numId w:val="2"/>
+        </w:numPr>
+      </w:pPr>
+      <w:r>
+        <w:rPr>
+          <w:i/>
+        </w:rPr>
+        <w:t>Connected roads –</w:t>
+      </w:r>
+      <w:r>
+        <w:t xml:space="preserve"> all of the roads that this road is physically connected to.</w:t>
+      </w:r>
+    </w:p>
+    <w:p>
+      <w:pPr>
+        <w:pStyle w:val="ListParagraph"/>
+        <w:numPr>
+          <w:ilvl w:val="0"/>
+          <w:numId w:val="2"/>
+        </w:numPr>
+      </w:pPr>
+      <w:r>
+        <w:rPr>
+          <w:i/>
+        </w:rPr>
+        <w:t>Lights on the road –</w:t>
+      </w:r>
+      <w:r>
+        <w:t xml:space="preserve"> all the traffic lights that are on the ends this road.</w:t>
+      </w:r>
+    </w:p>
+    <w:p>
+      <w:pPr>
+        <w:pStyle w:val="ListParagraph"/>
+        <w:numPr>
+          <w:ilvl w:val="0"/>
+          <w:numId w:val="2"/>
+        </w:numPr>
+      </w:pPr>
+      <w:r>
+        <w:rPr>
+          <w:i/>
+        </w:rPr>
+        <w:t xml:space="preserve">Cars on the road – </w:t>
+      </w:r>
+      <w:r>
+        <w:t>all of the cars that are currently traveling on this road.</w:t>
+      </w:r>
+    </w:p>
+    <w:p>
+      <w:pPr>
+        <w:ind w:left="720"/>
+      </w:pPr>
+      <w:r>
+        <w:t xml:space="preserve">The </w:t>
+      </w:r>
+      <w:r>
+        <w:t>for the first version of the program the speed will be constant and set to 1. Meaning the car will only move a single position each turn making it easier deal with traffic lights and the ends of roads.</w:t>
+      </w:r>
+      <w:r>
+        <w:t xml:space="preserve"> The length of the road will be variable depending of user input. Roads will interreact with other roads by being connected to them. </w:t>
+      </w:r>
+      <w:r>
+        <w:t>Cars will move along the road from the starting position (1) to the end position, that depends on the road’s length. Traffic lights can be placed at only the end position of the road.</w:t>
+      </w:r>
+    </w:p>
+    <w:p>
+      <w:pPr>
+        <w:pStyle w:val="Heading2"/>
+      </w:pPr>
+      <w:r>
+        <w:tab/>
+        <w:t>Traffic Light</w:t>
+      </w:r>
+    </w:p>
+    <w:p>
+      <w:pPr>
+        <w:ind w:left="720"/>
+      </w:pPr>
+      <w:r>
+        <w:t>The traffic light class will represent a simple red or green traffic light. Holding the following attributes</w:t>
+      </w:r>
     </w:p>
     <w:p/>
-    <w:p>
-      <w:r>
-        <w:t>Parameters:</w:t>
-      </w:r>
-    </w:p>
-    <w:p>
-      <w:r>
-        <w:t>Lanes</w:t>
-      </w:r>
-      <w:r>
-        <w:t xml:space="preserve"> are 3m wide</w:t>
-      </w:r>
-    </w:p>
-    <w:p>
-      <w:r>
-        <w:t xml:space="preserve">Cars are </w:t>
-      </w:r>
-      <w:r>
-        <w:t>4.5m long</w:t>
-      </w:r>
-    </w:p>
-    <w:p>
-      <w:r>
-        <w:t xml:space="preserve">Cars are </w:t>
-      </w:r>
-      <w:r>
-        <w:t>2m wide</w:t>
-      </w:r>
-    </w:p>
+    <w:p/>
     <w:sectPr>
+      <w:headerReference w:type="default" r:id="rId7"/>
       <w:pgSz w:w="11906" w:h="16838"/>
       <w:pgMar w:top="1440" w:right="1440" w:bottom="1440" w:left="1440" w:header="708" w:footer="708" w:gutter="0"/>
       <w:cols w:space="708"/>
@@ -130,6 +610,306 @@
     </w:sectPr>
   </w:body>
 </w:document>
+</file>
+
+<file path=word/endnotes.xml><?xml version="1.0" encoding="utf-8"?>
+<w:endnotes xmlns:wpc="http://schemas.microsoft.com/office/word/2010/wordprocessingCanvas" xmlns:cx="http://schemas.microsoft.com/office/drawing/2014/chartex" xmlns:cx1="http://schemas.microsoft.com/office/drawing/2015/9/8/chartex" xmlns:cx2="http://schemas.microsoft.com/office/drawing/2015/10/21/chartex" xmlns:cx3="http://schemas.microsoft.com/office/drawing/2016/5/9/chartex" xmlns:cx4="http://schemas.microsoft.com/office/drawing/2016/5/10/chartex" xmlns:cx5="http://schemas.microsoft.com/office/drawing/2016/5/11/chartex" xmlns:cx6="http://schemas.microsoft.com/office/drawing/2016/5/12/chartex" xmlns:cx7="http://schemas.microsoft.com/office/drawing/2016/5/13/chartex" xmlns:cx8="http://schemas.microsoft.com/office/drawing/2016/5/14/chartex" xmlns:mc="http://schemas.openxmlformats.org/markup-compatibility/2006" xmlns:aink="http://schemas.microsoft.com/office/drawing/2016/ink" xmlns:am3d="http://schemas.microsoft.com/office/drawing/2017/model3d" xmlns:o="urn:schemas-microsoft-com:office:office" xmlns:r="http://schemas.openxmlformats.org/officeDocument/2006/relationships" xmlns:m="http://schemas.openxmlformats.org/officeDocument/2006/math" xmlns:v="urn:schemas-microsoft-com:vml" xmlns:wp14="http://schemas.microsoft.com/office/word/2010/wordprocessingDrawing" xmlns:wp="http://schemas.openxmlformats.org/drawingml/2006/wordprocessingDrawing" xmlns:w10="urn:schemas-microsoft-com:office:word" xmlns:w="http://schemas.openxmlformats.org/wordprocessingml/2006/main" xmlns:w14="http://schemas.microsoft.com/office/word/2010/wordml" xmlns:w15="http://schemas.microsoft.com/office/word/2012/wordml" xmlns:w16cid="http://schemas.microsoft.com/office/word/2016/wordml/cid" xmlns:w16se="http://schemas.microsoft.com/office/word/2015/wordml/symex" xmlns:wpg="http://schemas.microsoft.com/office/word/2010/wordprocessingGroup" xmlns:wpi="http://schemas.microsoft.com/office/word/2010/wordprocessingInk" xmlns:wne="http://schemas.microsoft.com/office/word/2006/wordml" xmlns:wps="http://schemas.microsoft.com/office/word/2010/wordprocessingShape" mc:Ignorable="w14 w15 w16se w16cid wp14">
+  <w:endnote w:type="separator" w:id="-1">
+    <w:p>
+      <w:pPr>
+        <w:spacing w:after="0" w:line="240" w:lineRule="auto"/>
+      </w:pPr>
+      <w:r>
+        <w:separator/>
+      </w:r>
+    </w:p>
+  </w:endnote>
+  <w:endnote w:type="continuationSeparator" w:id="0">
+    <w:p>
+      <w:pPr>
+        <w:spacing w:after="0" w:line="240" w:lineRule="auto"/>
+      </w:pPr>
+      <w:r>
+        <w:continuationSeparator/>
+      </w:r>
+    </w:p>
+  </w:endnote>
+</w:endnotes>
+</file>
+
+<file path=word/footnotes.xml><?xml version="1.0" encoding="utf-8"?>
+<w:footnotes xmlns:wpc="http://schemas.microsoft.com/office/word/2010/wordprocessingCanvas" xmlns:cx="http://schemas.microsoft.com/office/drawing/2014/chartex" xmlns:cx1="http://schemas.microsoft.com/office/drawing/2015/9/8/chartex" xmlns:cx2="http://schemas.microsoft.com/office/drawing/2015/10/21/chartex" xmlns:cx3="http://schemas.microsoft.com/office/drawing/2016/5/9/chartex" xmlns:cx4="http://schemas.microsoft.com/office/drawing/2016/5/10/chartex" xmlns:cx5="http://schemas.microsoft.com/office/drawing/2016/5/11/chartex" xmlns:cx6="http://schemas.microsoft.com/office/drawing/2016/5/12/chartex" xmlns:cx7="http://schemas.microsoft.com/office/drawing/2016/5/13/chartex" xmlns:cx8="http://schemas.microsoft.com/office/drawing/2016/5/14/chartex" xmlns:mc="http://schemas.openxmlformats.org/markup-compatibility/2006" xmlns:aink="http://schemas.microsoft.com/office/drawing/2016/ink" xmlns:am3d="http://schemas.microsoft.com/office/drawing/2017/model3d" xmlns:o="urn:schemas-microsoft-com:office:office" xmlns:r="http://schemas.openxmlformats.org/officeDocument/2006/relationships" xmlns:m="http://schemas.openxmlformats.org/officeDocument/2006/math" xmlns:v="urn:schemas-microsoft-com:vml" xmlns:wp14="http://schemas.microsoft.com/office/word/2010/wordprocessingDrawing" xmlns:wp="http://schemas.openxmlformats.org/drawingml/2006/wordprocessingDrawing" xmlns:w10="urn:schemas-microsoft-com:office:word" xmlns:w="http://schemas.openxmlformats.org/wordprocessingml/2006/main" xmlns:w14="http://schemas.microsoft.com/office/word/2010/wordml" xmlns:w15="http://schemas.microsoft.com/office/word/2012/wordml" xmlns:w16cid="http://schemas.microsoft.com/office/word/2016/wordml/cid" xmlns:w16se="http://schemas.microsoft.com/office/word/2015/wordml/symex" xmlns:wpg="http://schemas.microsoft.com/office/word/2010/wordprocessingGroup" xmlns:wpi="http://schemas.microsoft.com/office/word/2010/wordprocessingInk" xmlns:wne="http://schemas.microsoft.com/office/word/2006/wordml" xmlns:wps="http://schemas.microsoft.com/office/word/2010/wordprocessingShape" mc:Ignorable="w14 w15 w16se w16cid wp14">
+  <w:footnote w:type="separator" w:id="-1">
+    <w:p>
+      <w:pPr>
+        <w:spacing w:after="0" w:line="240" w:lineRule="auto"/>
+      </w:pPr>
+      <w:r>
+        <w:separator/>
+      </w:r>
+    </w:p>
+  </w:footnote>
+  <w:footnote w:type="continuationSeparator" w:id="0">
+    <w:p>
+      <w:pPr>
+        <w:spacing w:after="0" w:line="240" w:lineRule="auto"/>
+      </w:pPr>
+      <w:r>
+        <w:continuationSeparator/>
+      </w:r>
+    </w:p>
+  </w:footnote>
+</w:footnotes>
+</file>
+
+<file path=word/header1.xml><?xml version="1.0" encoding="utf-8"?>
+<w:hdr xmlns:wpc="http://schemas.microsoft.com/office/word/2010/wordprocessingCanvas" xmlns:cx="http://schemas.microsoft.com/office/drawing/2014/chartex" xmlns:cx1="http://schemas.microsoft.com/office/drawing/2015/9/8/chartex" xmlns:cx2="http://schemas.microsoft.com/office/drawing/2015/10/21/chartex" xmlns:cx3="http://schemas.microsoft.com/office/drawing/2016/5/9/chartex" xmlns:cx4="http://schemas.microsoft.com/office/drawing/2016/5/10/chartex" xmlns:cx5="http://schemas.microsoft.com/office/drawing/2016/5/11/chartex" xmlns:cx6="http://schemas.microsoft.com/office/drawing/2016/5/12/chartex" xmlns:cx7="http://schemas.microsoft.com/office/drawing/2016/5/13/chartex" xmlns:cx8="http://schemas.microsoft.com/office/drawing/2016/5/14/chartex" xmlns:mc="http://schemas.openxmlformats.org/markup-compatibility/2006" xmlns:aink="http://schemas.microsoft.com/office/drawing/2016/ink" xmlns:am3d="http://schemas.microsoft.com/office/drawing/2017/model3d" xmlns:o="urn:schemas-microsoft-com:office:office" xmlns:r="http://schemas.openxmlformats.org/officeDocument/2006/relationships" xmlns:m="http://schemas.openxmlformats.org/officeDocument/2006/math" xmlns:v="urn:schemas-microsoft-com:vml" xmlns:wp14="http://schemas.microsoft.com/office/word/2010/wordprocessingDrawing" xmlns:wp="http://schemas.openxmlformats.org/drawingml/2006/wordprocessingDrawing" xmlns:w10="urn:schemas-microsoft-com:office:word" xmlns:w="http://schemas.openxmlformats.org/wordprocessingml/2006/main" xmlns:w14="http://schemas.microsoft.com/office/word/2010/wordml" xmlns:w15="http://schemas.microsoft.com/office/word/2012/wordml" xmlns:w16cid="http://schemas.microsoft.com/office/word/2016/wordml/cid" xmlns:w16se="http://schemas.microsoft.com/office/word/2015/wordml/symex" xmlns:wpg="http://schemas.microsoft.com/office/word/2010/wordprocessingGroup" xmlns:wpi="http://schemas.microsoft.com/office/word/2010/wordprocessingInk" xmlns:wne="http://schemas.microsoft.com/office/word/2006/wordml" xmlns:wps="http://schemas.microsoft.com/office/word/2010/wordprocessingShape" mc:Ignorable="w14 w15 w16se w16cid wp14">
+  <w:p>
+    <w:pPr>
+      <w:pStyle w:val="Header"/>
+    </w:pPr>
+    <w:r>
+      <w:t>Matthew Rooke #13597338</w:t>
+    </w:r>
+  </w:p>
+</w:hdr>
+</file>
+
+<file path=word/numbering.xml><?xml version="1.0" encoding="utf-8"?>
+<w:numbering xmlns:wpc="http://schemas.microsoft.com/office/word/2010/wordprocessingCanvas" xmlns:cx="http://schemas.microsoft.com/office/drawing/2014/chartex" xmlns:cx1="http://schemas.microsoft.com/office/drawing/2015/9/8/chartex" xmlns:cx2="http://schemas.microsoft.com/office/drawing/2015/10/21/chartex" xmlns:cx3="http://schemas.microsoft.com/office/drawing/2016/5/9/chartex" xmlns:cx4="http://schemas.microsoft.com/office/drawing/2016/5/10/chartex" xmlns:cx5="http://schemas.microsoft.com/office/drawing/2016/5/11/chartex" xmlns:cx6="http://schemas.microsoft.com/office/drawing/2016/5/12/chartex" xmlns:cx7="http://schemas.microsoft.com/office/drawing/2016/5/13/chartex" xmlns:cx8="http://schemas.microsoft.com/office/drawing/2016/5/14/chartex" xmlns:mc="http://schemas.openxmlformats.org/markup-compatibility/2006" xmlns:aink="http://schemas.microsoft.com/office/drawing/2016/ink" xmlns:am3d="http://schemas.microsoft.com/office/drawing/2017/model3d" xmlns:o="urn:schemas-microsoft-com:office:office" xmlns:r="http://schemas.openxmlformats.org/officeDocument/2006/relationships" xmlns:m="http://schemas.openxmlformats.org/officeDocument/2006/math" xmlns:v="urn:schemas-microsoft-com:vml" xmlns:wp14="http://schemas.microsoft.com/office/word/2010/wordprocessingDrawing" xmlns:wp="http://schemas.openxmlformats.org/drawingml/2006/wordprocessingDrawing" xmlns:w10="urn:schemas-microsoft-com:office:word" xmlns:w="http://schemas.openxmlformats.org/wordprocessingml/2006/main" xmlns:w14="http://schemas.microsoft.com/office/word/2010/wordml" xmlns:w15="http://schemas.microsoft.com/office/word/2012/wordml" xmlns:w16cid="http://schemas.microsoft.com/office/word/2016/wordml/cid" xmlns:w16se="http://schemas.microsoft.com/office/word/2015/wordml/symex" xmlns:wpg="http://schemas.microsoft.com/office/word/2010/wordprocessingGroup" xmlns:wpi="http://schemas.microsoft.com/office/word/2010/wordprocessingInk" xmlns:wne="http://schemas.microsoft.com/office/word/2006/wordml" xmlns:wps="http://schemas.microsoft.com/office/word/2010/wordprocessingShape" mc:Ignorable="w14 w15 w16se w16cid wp14">
+  <w:abstractNum w:abstractNumId="0" w15:restartNumberingAfterBreak="0">
+    <w:nsid w:val="01C80A91"/>
+    <w:multiLevelType w:val="hybridMultilevel"/>
+    <w:tmpl w:val="FBA4887E"/>
+    <w:lvl w:ilvl="0" w:tplc="0C090001">
+      <w:start w:val="1"/>
+      <w:numFmt w:val="bullet"/>
+      <w:lvlText w:val=""/>
+      <w:lvlJc w:val="left"/>
+      <w:pPr>
+        <w:ind w:left="1440" w:hanging="360"/>
+      </w:pPr>
+      <w:rPr>
+        <w:rFonts w:ascii="Symbol" w:hAnsi="Symbol" w:hint="default"/>
+      </w:rPr>
+    </w:lvl>
+    <w:lvl w:ilvl="1" w:tplc="0C090003" w:tentative="1">
+      <w:start w:val="1"/>
+      <w:numFmt w:val="bullet"/>
+      <w:lvlText w:val="o"/>
+      <w:lvlJc w:val="left"/>
+      <w:pPr>
+        <w:ind w:left="2160" w:hanging="360"/>
+      </w:pPr>
+      <w:rPr>
+        <w:rFonts w:ascii="Courier New" w:hAnsi="Courier New" w:cs="Courier New" w:hint="default"/>
+      </w:rPr>
+    </w:lvl>
+    <w:lvl w:ilvl="2" w:tplc="0C090005" w:tentative="1">
+      <w:start w:val="1"/>
+      <w:numFmt w:val="bullet"/>
+      <w:lvlText w:val=""/>
+      <w:lvlJc w:val="left"/>
+      <w:pPr>
+        <w:ind w:left="2880" w:hanging="360"/>
+      </w:pPr>
+      <w:rPr>
+        <w:rFonts w:ascii="Wingdings" w:hAnsi="Wingdings" w:hint="default"/>
+      </w:rPr>
+    </w:lvl>
+    <w:lvl w:ilvl="3" w:tplc="0C090001" w:tentative="1">
+      <w:start w:val="1"/>
+      <w:numFmt w:val="bullet"/>
+      <w:lvlText w:val=""/>
+      <w:lvlJc w:val="left"/>
+      <w:pPr>
+        <w:ind w:left="3600" w:hanging="360"/>
+      </w:pPr>
+      <w:rPr>
+        <w:rFonts w:ascii="Symbol" w:hAnsi="Symbol" w:hint="default"/>
+      </w:rPr>
+    </w:lvl>
+    <w:lvl w:ilvl="4" w:tplc="0C090003" w:tentative="1">
+      <w:start w:val="1"/>
+      <w:numFmt w:val="bullet"/>
+      <w:lvlText w:val="o"/>
+      <w:lvlJc w:val="left"/>
+      <w:pPr>
+        <w:ind w:left="4320" w:hanging="360"/>
+      </w:pPr>
+      <w:rPr>
+        <w:rFonts w:ascii="Courier New" w:hAnsi="Courier New" w:cs="Courier New" w:hint="default"/>
+      </w:rPr>
+    </w:lvl>
+    <w:lvl w:ilvl="5" w:tplc="0C090005" w:tentative="1">
+      <w:start w:val="1"/>
+      <w:numFmt w:val="bullet"/>
+      <w:lvlText w:val=""/>
+      <w:lvlJc w:val="left"/>
+      <w:pPr>
+        <w:ind w:left="5040" w:hanging="360"/>
+      </w:pPr>
+      <w:rPr>
+        <w:rFonts w:ascii="Wingdings" w:hAnsi="Wingdings" w:hint="default"/>
+      </w:rPr>
+    </w:lvl>
+    <w:lvl w:ilvl="6" w:tplc="0C090001" w:tentative="1">
+      <w:start w:val="1"/>
+      <w:numFmt w:val="bullet"/>
+      <w:lvlText w:val=""/>
+      <w:lvlJc w:val="left"/>
+      <w:pPr>
+        <w:ind w:left="5760" w:hanging="360"/>
+      </w:pPr>
+      <w:rPr>
+        <w:rFonts w:ascii="Symbol" w:hAnsi="Symbol" w:hint="default"/>
+      </w:rPr>
+    </w:lvl>
+    <w:lvl w:ilvl="7" w:tplc="0C090003" w:tentative="1">
+      <w:start w:val="1"/>
+      <w:numFmt w:val="bullet"/>
+      <w:lvlText w:val="o"/>
+      <w:lvlJc w:val="left"/>
+      <w:pPr>
+        <w:ind w:left="6480" w:hanging="360"/>
+      </w:pPr>
+      <w:rPr>
+        <w:rFonts w:ascii="Courier New" w:hAnsi="Courier New" w:cs="Courier New" w:hint="default"/>
+      </w:rPr>
+    </w:lvl>
+    <w:lvl w:ilvl="8" w:tplc="0C090005" w:tentative="1">
+      <w:start w:val="1"/>
+      <w:numFmt w:val="bullet"/>
+      <w:lvlText w:val=""/>
+      <w:lvlJc w:val="left"/>
+      <w:pPr>
+        <w:ind w:left="7200" w:hanging="360"/>
+      </w:pPr>
+      <w:rPr>
+        <w:rFonts w:ascii="Wingdings" w:hAnsi="Wingdings" w:hint="default"/>
+      </w:rPr>
+    </w:lvl>
+  </w:abstractNum>
+  <w:abstractNum w:abstractNumId="1" w15:restartNumberingAfterBreak="0">
+    <w:nsid w:val="43990D3F"/>
+    <w:multiLevelType w:val="hybridMultilevel"/>
+    <w:tmpl w:val="BD3C33FC"/>
+    <w:lvl w:ilvl="0" w:tplc="0C090001">
+      <w:start w:val="1"/>
+      <w:numFmt w:val="bullet"/>
+      <w:lvlText w:val=""/>
+      <w:lvlJc w:val="left"/>
+      <w:pPr>
+        <w:ind w:left="1440" w:hanging="360"/>
+      </w:pPr>
+      <w:rPr>
+        <w:rFonts w:ascii="Symbol" w:hAnsi="Symbol" w:hint="default"/>
+      </w:rPr>
+    </w:lvl>
+    <w:lvl w:ilvl="1" w:tplc="0C090003" w:tentative="1">
+      <w:start w:val="1"/>
+      <w:numFmt w:val="bullet"/>
+      <w:lvlText w:val="o"/>
+      <w:lvlJc w:val="left"/>
+      <w:pPr>
+        <w:ind w:left="2160" w:hanging="360"/>
+      </w:pPr>
+      <w:rPr>
+        <w:rFonts w:ascii="Courier New" w:hAnsi="Courier New" w:cs="Courier New" w:hint="default"/>
+      </w:rPr>
+    </w:lvl>
+    <w:lvl w:ilvl="2" w:tplc="0C090005" w:tentative="1">
+      <w:start w:val="1"/>
+      <w:numFmt w:val="bullet"/>
+      <w:lvlText w:val=""/>
+      <w:lvlJc w:val="left"/>
+      <w:pPr>
+        <w:ind w:left="2880" w:hanging="360"/>
+      </w:pPr>
+      <w:rPr>
+        <w:rFonts w:ascii="Wingdings" w:hAnsi="Wingdings" w:hint="default"/>
+      </w:rPr>
+    </w:lvl>
+    <w:lvl w:ilvl="3" w:tplc="0C090001" w:tentative="1">
+      <w:start w:val="1"/>
+      <w:numFmt w:val="bullet"/>
+      <w:lvlText w:val=""/>
+      <w:lvlJc w:val="left"/>
+      <w:pPr>
+        <w:ind w:left="3600" w:hanging="360"/>
+      </w:pPr>
+      <w:rPr>
+        <w:rFonts w:ascii="Symbol" w:hAnsi="Symbol" w:hint="default"/>
+      </w:rPr>
+    </w:lvl>
+    <w:lvl w:ilvl="4" w:tplc="0C090003" w:tentative="1">
+      <w:start w:val="1"/>
+      <w:numFmt w:val="bullet"/>
+      <w:lvlText w:val="o"/>
+      <w:lvlJc w:val="left"/>
+      <w:pPr>
+        <w:ind w:left="4320" w:hanging="360"/>
+      </w:pPr>
+      <w:rPr>
+        <w:rFonts w:ascii="Courier New" w:hAnsi="Courier New" w:cs="Courier New" w:hint="default"/>
+      </w:rPr>
+    </w:lvl>
+    <w:lvl w:ilvl="5" w:tplc="0C090005" w:tentative="1">
+      <w:start w:val="1"/>
+      <w:numFmt w:val="bullet"/>
+      <w:lvlText w:val=""/>
+      <w:lvlJc w:val="left"/>
+      <w:pPr>
+        <w:ind w:left="5040" w:hanging="360"/>
+      </w:pPr>
+      <w:rPr>
+        <w:rFonts w:ascii="Wingdings" w:hAnsi="Wingdings" w:hint="default"/>
+      </w:rPr>
+    </w:lvl>
+    <w:lvl w:ilvl="6" w:tplc="0C090001" w:tentative="1">
+      <w:start w:val="1"/>
+      <w:numFmt w:val="bullet"/>
+      <w:lvlText w:val=""/>
+      <w:lvlJc w:val="left"/>
+      <w:pPr>
+        <w:ind w:left="5760" w:hanging="360"/>
+      </w:pPr>
+      <w:rPr>
+        <w:rFonts w:ascii="Symbol" w:hAnsi="Symbol" w:hint="default"/>
+      </w:rPr>
+    </w:lvl>
+    <w:lvl w:ilvl="7" w:tplc="0C090003" w:tentative="1">
+      <w:start w:val="1"/>
+      <w:numFmt w:val="bullet"/>
+      <w:lvlText w:val="o"/>
+      <w:lvlJc w:val="left"/>
+      <w:pPr>
+        <w:ind w:left="6480" w:hanging="360"/>
+      </w:pPr>
+      <w:rPr>
+        <w:rFonts w:ascii="Courier New" w:hAnsi="Courier New" w:cs="Courier New" w:hint="default"/>
+      </w:rPr>
+    </w:lvl>
+    <w:lvl w:ilvl="8" w:tplc="0C090005" w:tentative="1">
+      <w:start w:val="1"/>
+      <w:numFmt w:val="bullet"/>
+      <w:lvlText w:val=""/>
+      <w:lvlJc w:val="left"/>
+      <w:pPr>
+        <w:ind w:left="7200" w:hanging="360"/>
+      </w:pPr>
+      <w:rPr>
+        <w:rFonts w:ascii="Wingdings" w:hAnsi="Wingdings" w:hint="default"/>
+      </w:rPr>
+    </w:lvl>
+  </w:abstractNum>
+  <w:num w:numId="1">
+    <w:abstractNumId w:val="0"/>
+  </w:num>
+  <w:num w:numId="2">
+    <w:abstractNumId w:val="1"/>
+  </w:num>
+</w:numbering>
 </file>
 
 <file path=word/styles.xml><?xml version="1.0" encoding="utf-8"?>
@@ -551,6 +1331,50 @@
       <w:szCs w:val="32"/>
     </w:rPr>
   </w:style>
+  <w:style w:type="paragraph" w:styleId="Heading2">
+    <w:name w:val="heading 2"/>
+    <w:basedOn w:val="Normal"/>
+    <w:next w:val="Normal"/>
+    <w:link w:val="Heading2Char"/>
+    <w:uiPriority w:val="9"/>
+    <w:unhideWhenUsed/>
+    <w:qFormat/>
+    <w:rsid w:val="0057518F"/>
+    <w:pPr>
+      <w:keepNext/>
+      <w:keepLines/>
+      <w:spacing w:before="40" w:after="0"/>
+      <w:outlineLvl w:val="1"/>
+    </w:pPr>
+    <w:rPr>
+      <w:rFonts w:asciiTheme="majorHAnsi" w:eastAsiaTheme="majorEastAsia" w:hAnsiTheme="majorHAnsi" w:cstheme="majorBidi"/>
+      <w:color w:val="2F5496" w:themeColor="accent1" w:themeShade="BF"/>
+      <w:sz w:val="26"/>
+      <w:szCs w:val="26"/>
+    </w:rPr>
+  </w:style>
+  <w:style w:type="paragraph" w:styleId="Heading3">
+    <w:name w:val="heading 3"/>
+    <w:basedOn w:val="Normal"/>
+    <w:next w:val="Normal"/>
+    <w:link w:val="Heading3Char"/>
+    <w:uiPriority w:val="9"/>
+    <w:unhideWhenUsed/>
+    <w:qFormat/>
+    <w:rsid w:val="00F97E86"/>
+    <w:pPr>
+      <w:keepNext/>
+      <w:keepLines/>
+      <w:spacing w:before="40" w:after="0"/>
+      <w:outlineLvl w:val="2"/>
+    </w:pPr>
+    <w:rPr>
+      <w:rFonts w:asciiTheme="majorHAnsi" w:eastAsiaTheme="majorEastAsia" w:hAnsiTheme="majorHAnsi" w:cstheme="majorBidi"/>
+      <w:color w:val="1F3763" w:themeColor="accent1" w:themeShade="7F"/>
+      <w:sz w:val="24"/>
+      <w:szCs w:val="24"/>
+    </w:rPr>
+  </w:style>
   <w:style w:type="character" w:default="1" w:styleId="DefaultParagraphFont">
     <w:name w:val="Default Paragraph Font"/>
     <w:uiPriority w:val="1"/>
@@ -654,6 +1478,117 @@
       <w:color w:val="2F5496" w:themeColor="accent1" w:themeShade="BF"/>
       <w:sz w:val="32"/>
       <w:szCs w:val="32"/>
+    </w:rPr>
+  </w:style>
+  <w:style w:type="paragraph" w:styleId="Header">
+    <w:name w:val="header"/>
+    <w:basedOn w:val="Normal"/>
+    <w:link w:val="HeaderChar"/>
+    <w:uiPriority w:val="99"/>
+    <w:unhideWhenUsed/>
+    <w:rsid w:val="0057518F"/>
+    <w:pPr>
+      <w:tabs>
+        <w:tab w:val="center" w:pos="4513"/>
+        <w:tab w:val="right" w:pos="9026"/>
+      </w:tabs>
+      <w:spacing w:after="0" w:line="240" w:lineRule="auto"/>
+    </w:pPr>
+  </w:style>
+  <w:style w:type="character" w:customStyle="1" w:styleId="HeaderChar">
+    <w:name w:val="Header Char"/>
+    <w:basedOn w:val="DefaultParagraphFont"/>
+    <w:link w:val="Header"/>
+    <w:uiPriority w:val="99"/>
+    <w:rsid w:val="0057518F"/>
+  </w:style>
+  <w:style w:type="paragraph" w:styleId="Footer">
+    <w:name w:val="footer"/>
+    <w:basedOn w:val="Normal"/>
+    <w:link w:val="FooterChar"/>
+    <w:uiPriority w:val="99"/>
+    <w:unhideWhenUsed/>
+    <w:rsid w:val="0057518F"/>
+    <w:pPr>
+      <w:tabs>
+        <w:tab w:val="center" w:pos="4513"/>
+        <w:tab w:val="right" w:pos="9026"/>
+      </w:tabs>
+      <w:spacing w:after="0" w:line="240" w:lineRule="auto"/>
+    </w:pPr>
+  </w:style>
+  <w:style w:type="character" w:customStyle="1" w:styleId="FooterChar">
+    <w:name w:val="Footer Char"/>
+    <w:basedOn w:val="DefaultParagraphFont"/>
+    <w:link w:val="Footer"/>
+    <w:uiPriority w:val="99"/>
+    <w:rsid w:val="0057518F"/>
+  </w:style>
+  <w:style w:type="character" w:customStyle="1" w:styleId="Heading2Char">
+    <w:name w:val="Heading 2 Char"/>
+    <w:basedOn w:val="DefaultParagraphFont"/>
+    <w:link w:val="Heading2"/>
+    <w:uiPriority w:val="9"/>
+    <w:rsid w:val="0057518F"/>
+    <w:rPr>
+      <w:rFonts w:asciiTheme="majorHAnsi" w:eastAsiaTheme="majorEastAsia" w:hAnsiTheme="majorHAnsi" w:cstheme="majorBidi"/>
+      <w:color w:val="2F5496" w:themeColor="accent1" w:themeShade="BF"/>
+      <w:sz w:val="26"/>
+      <w:szCs w:val="26"/>
+    </w:rPr>
+  </w:style>
+  <w:style w:type="paragraph" w:styleId="ListParagraph">
+    <w:name w:val="List Paragraph"/>
+    <w:basedOn w:val="Normal"/>
+    <w:uiPriority w:val="34"/>
+    <w:qFormat/>
+    <w:rsid w:val="00F46EF8"/>
+    <w:pPr>
+      <w:ind w:left="720"/>
+      <w:contextualSpacing/>
+    </w:pPr>
+  </w:style>
+  <w:style w:type="character" w:customStyle="1" w:styleId="Heading3Char">
+    <w:name w:val="Heading 3 Char"/>
+    <w:basedOn w:val="DefaultParagraphFont"/>
+    <w:link w:val="Heading3"/>
+    <w:uiPriority w:val="9"/>
+    <w:rsid w:val="00F97E86"/>
+    <w:rPr>
+      <w:rFonts w:asciiTheme="majorHAnsi" w:eastAsiaTheme="majorEastAsia" w:hAnsiTheme="majorHAnsi" w:cstheme="majorBidi"/>
+      <w:color w:val="1F3763" w:themeColor="accent1" w:themeShade="7F"/>
+      <w:sz w:val="24"/>
+      <w:szCs w:val="24"/>
+    </w:rPr>
+  </w:style>
+  <w:style w:type="paragraph" w:styleId="BalloonText">
+    <w:name w:val="Balloon Text"/>
+    <w:basedOn w:val="Normal"/>
+    <w:link w:val="BalloonTextChar"/>
+    <w:uiPriority w:val="99"/>
+    <w:semiHidden/>
+    <w:unhideWhenUsed/>
+    <w:rsid w:val="00F12C26"/>
+    <w:pPr>
+      <w:spacing w:after="0" w:line="240" w:lineRule="auto"/>
+    </w:pPr>
+    <w:rPr>
+      <w:rFonts w:ascii="Segoe UI" w:hAnsi="Segoe UI" w:cs="Segoe UI"/>
+      <w:sz w:val="18"/>
+      <w:szCs w:val="18"/>
+    </w:rPr>
+  </w:style>
+  <w:style w:type="character" w:customStyle="1" w:styleId="BalloonTextChar">
+    <w:name w:val="Balloon Text Char"/>
+    <w:basedOn w:val="DefaultParagraphFont"/>
+    <w:link w:val="BalloonText"/>
+    <w:uiPriority w:val="99"/>
+    <w:semiHidden/>
+    <w:rsid w:val="00F12C26"/>
+    <w:rPr>
+      <w:rFonts w:ascii="Segoe UI" w:hAnsi="Segoe UI" w:cs="Segoe UI"/>
+      <w:sz w:val="18"/>
+      <w:szCs w:val="18"/>
     </w:rPr>
   </w:style>
 </w:styles>
